--- a/static/file_yx/1.02招商会资料（含项目市调）/yx市调_20190623_唐山_高老师/八折条款-唐山，190625.docx
+++ b/static/file_yx/1.02招商会资料（含项目市调）/yx市调_20190623_唐山_高老师/八折条款-唐山，190625.docx
@@ -25,6 +25,43 @@
           <w:szCs w:val="28"/>
         </w:rPr>
       </w:pPr>
+      <w:r>
+        <w:rPr>
+          <w:rFonts w:hint="eastAsia"/>
+          <w:sz w:val="28"/>
+          <w:szCs w:val="28"/>
+        </w:rPr>
+        <w:t>2、鉴于乙方为成立一年以上（以办学许可证或者营业执照）的培训机构，甲方同意本协议的咨询费按照8折收取，也即人民币</w:t>
+      </w:r>
+      <w:r>
+        <w:rPr>
+          <w:rFonts w:hint="eastAsia"/>
+          <w:color w:val="FF0000"/>
+          <w:sz w:val="28"/>
+          <w:szCs w:val="28"/>
+        </w:rPr>
+        <w:t xml:space="preserve">  3</w:t>
+      </w:r>
+      <w:r>
+        <w:rPr>
+          <w:rFonts w:hint="eastAsia"/>
+          <w:color w:val="FF0000"/>
+          <w:sz w:val="28"/>
+          <w:szCs w:val="28"/>
+          <w:lang w:val="en-US" w:eastAsia="zh-CN"/>
+        </w:rPr>
+        <w:t>2</w:t>
+      </w:r>
+      <w:r>
+        <w:rPr>
+          <w:rFonts w:hint="eastAsia"/>
+          <w:sz w:val="28"/>
+          <w:szCs w:val="28"/>
+        </w:rPr>
+        <w:t>万元五年。</w:t>
+      </w:r>
+      <w:bookmarkStart w:id="0" w:name="_GoBack"/>
+      <w:bookmarkEnd w:id="0"/>
     </w:p>
     <w:p>
       <w:pPr>
@@ -39,7 +76,22 @@
           <w:sz w:val="28"/>
           <w:szCs w:val="28"/>
         </w:rPr>
-        <w:t>2、鉴于乙方为成立一年以上（以办学许可证或者营业执照）的培训机构，甲方同意本协议的咨询费按照8折收取，也即人民币</w:t>
+        <w:t>3:甲方同意给予乙方作为首批合作校一定的奖励</w:t>
+      </w:r>
+      <w:r>
+        <w:rPr>
+          <w:sz w:val="28"/>
+          <w:szCs w:val="28"/>
+        </w:rPr>
+        <w:t>:</w:t>
+      </w:r>
+      <w:r>
+        <w:rPr>
+          <w:rFonts w:hint="eastAsia"/>
+          <w:sz w:val="28"/>
+          <w:szCs w:val="28"/>
+        </w:rPr>
+        <w:t>甲方同意自本协议签订之日起的</w:t>
       </w:r>
       <w:r>
         <w:rPr>
@@ -47,59 +99,17 @@
           <w:color w:val="FF0000"/>
           <w:sz w:val="28"/>
           <w:szCs w:val="28"/>
-        </w:rPr>
-        <w:t xml:space="preserve">  3</w:t>
-      </w:r>
-      <w:r>
-        <w:rPr>
-          <w:rFonts w:hint="eastAsia"/>
-          <w:color w:val="FF0000"/>
-          <w:sz w:val="28"/>
-          <w:szCs w:val="28"/>
           <w:lang w:val="en-US" w:eastAsia="zh-CN"/>
         </w:rPr>
-        <w:t>2</w:t>
-      </w:r>
-      <w:bookmarkStart w:id="0" w:name="_GoBack"/>
-      <w:bookmarkEnd w:id="0"/>
-      <w:r>
-        <w:rPr>
-          <w:rFonts w:hint="eastAsia"/>
-          <w:sz w:val="28"/>
-          <w:szCs w:val="28"/>
-        </w:rPr>
-        <w:t>万元五年。</w:t>
-      </w:r>
-    </w:p>
-    <w:p>
-      <w:pPr>
-        <w:rPr>
-          <w:sz w:val="28"/>
-          <w:szCs w:val="28"/>
-        </w:rPr>
-      </w:pPr>
-      <w:r>
-        <w:rPr>
-          <w:rFonts w:hint="eastAsia"/>
-          <w:sz w:val="28"/>
-          <w:szCs w:val="28"/>
-        </w:rPr>
-        <w:t>3:甲方同意给予乙方作为首批合作校一定的奖励</w:t>
-      </w:r>
-      <w:r>
-        <w:rPr>
-          <w:sz w:val="28"/>
-          <w:szCs w:val="28"/>
-        </w:rPr>
-        <w:t>:</w:t>
-      </w:r>
-      <w:r>
-        <w:rPr>
-          <w:rFonts w:hint="eastAsia"/>
-          <w:sz w:val="28"/>
-          <w:szCs w:val="28"/>
-        </w:rPr>
-        <w:t>甲方同意自本协议签订之日起的12个月内，免于收取乙方在该期限内应当支付的课时分成。</w:t>
+        <w:t>9</w:t>
+      </w:r>
+      <w:r>
+        <w:rPr>
+          <w:rFonts w:hint="eastAsia"/>
+          <w:sz w:val="28"/>
+          <w:szCs w:val="28"/>
+        </w:rPr>
+        <w:t>个月内，免于收取乙方在该期限内应当支付的课时分成。</w:t>
       </w:r>
     </w:p>
     <w:sectPr>
@@ -154,7 +164,7 @@
     <w:lsdException w:unhideWhenUsed="0" w:uiPriority="0" w:semiHidden="0" w:name="footnote text"/>
     <w:lsdException w:unhideWhenUsed="0" w:uiPriority="0" w:semiHidden="0" w:name="annotation text"/>
     <w:lsdException w:unhideWhenUsed="0" w:uiPriority="0" w:semiHidden="0" w:name="header"/>
-    <w:lsdException w:unhideWhenUsed="0" w:uiPriority="0" w:semiHidden="0" w:name="footer"/>
+    <w:lsdException w:qFormat="1" w:unhideWhenUsed="0" w:uiPriority="0" w:semiHidden="0" w:name="footer"/>
     <w:lsdException w:unhideWhenUsed="0" w:uiPriority="0" w:semiHidden="0" w:name="index heading"/>
     <w:lsdException w:qFormat="1" w:uiPriority="0" w:name="caption"/>
     <w:lsdException w:unhideWhenUsed="0" w:uiPriority="0" w:semiHidden="0" w:name="table of figures"/>
@@ -413,6 +423,7 @@
     <w:name w:val="footer"/>
     <w:basedOn w:val="1"/>
     <w:link w:val="7"/>
+    <w:qFormat/>
     <w:uiPriority w:val="0"/>
     <w:pPr>
       <w:tabs>
@@ -482,7 +493,7 @@
         <a:sysClr val="windowText" lastClr="000000"/>
       </a:dk1>
       <a:lt1>
-        <a:sysClr val="window" lastClr="CCE8CF"/>
+        <a:sysClr val="window" lastClr="FFFFFF"/>
       </a:lt1>
       <a:dk2>
         <a:srgbClr val="44546A"/>
